--- a/netlify/functions/generateWord/test_chatGPT10.docx
+++ b/netlify/functions/generateWord/test_chatGPT10.docx
@@ -71,7 +71,7 @@
         <w:jc w:val="left"/>
       </w:pPr>
       <w:r>
-        <w:t>Mr sadasdsad</w:t>
+        <w:t>Mr Topchu</w:t>
       </w:r>
     </w:p>
     <w:p>
@@ -125,7 +125,7 @@
         <w:spacing w:after="120"/>
       </w:pPr>
       <w:r>
-        <w:t>Dear Mr sadasdsad,</w:t>
+        <w:t>Dear Mr Topchu,</w:t>
         <w:br/>
         <w:br/>
         <w:t>I hope you are well.</w:t>
